--- a/Sql Quarry.docx
+++ b/Sql Quarry.docx
@@ -15,16 +15,7 @@
           <w:sz w:val="28"/>
           <w:szCs w:val="28"/>
         </w:rPr>
-        <w:t xml:space="preserve">            </w:t>
-      </w:r>
-      <w:r>
-        <w:rPr>
-          <w:rFonts w:ascii="Constantia" w:hAnsi="Constantia"/>
-          <w:color w:val="000000"/>
-          <w:sz w:val="28"/>
-          <w:szCs w:val="28"/>
-        </w:rPr>
-        <w:t> </w:t>
+        <w:t xml:space="preserve">             </w:t>
       </w:r>
       <w:r>
         <w:rPr>
@@ -319,25 +310,7 @@
           <w:color w:val="000000"/>
           <w:lang w:eastAsia="en-IN"/>
         </w:rPr>
-        <w:t xml:space="preserve">B) Get FIRST_NAME, </w:t>
-      </w:r>
-      <w:proofErr w:type="gramStart"/>
-      <w:r>
-        <w:rPr>
-          <w:rFonts w:ascii="Calibri" w:eastAsia="Times New Roman" w:hAnsi="Calibri" w:cs="Calibri"/>
-          <w:color w:val="000000"/>
-          <w:lang w:eastAsia="en-IN"/>
-        </w:rPr>
-        <w:t>Joining</w:t>
-      </w:r>
-      <w:proofErr w:type="gramEnd"/>
-      <w:r>
-        <w:rPr>
-          <w:rFonts w:ascii="Calibri" w:eastAsia="Times New Roman" w:hAnsi="Calibri" w:cs="Calibri"/>
-          <w:color w:val="000000"/>
-          <w:lang w:eastAsia="en-IN"/>
-        </w:rPr>
-        <w:t xml:space="preserve"> year, Joining Month and Joining Date from</w:t>
+        <w:t>B) Get FIRST_NAME, Joining year, Joining Month and Joining Date from</w:t>
       </w:r>
     </w:p>
     <w:p>
@@ -370,7 +343,6 @@
         </w:rPr>
       </w:pPr>
       <w:proofErr w:type="spellStart"/>
-      <w:proofErr w:type="gramStart"/>
       <w:r>
         <w:rPr>
           <w:rFonts w:ascii="Arial" w:eastAsia="Times New Roman" w:hAnsi="Arial" w:cs="Arial"/>
@@ -390,18 +362,7 @@
           <w:color w:val="000000"/>
           <w:lang w:eastAsia="en-IN"/>
         </w:rPr>
-        <w:t>:-</w:t>
-      </w:r>
-      <w:proofErr w:type="gramEnd"/>
-      <w:r>
-        <w:rPr>
-          <w:rFonts w:ascii="Arial" w:eastAsia="Times New Roman" w:hAnsi="Arial" w:cs="Arial"/>
-          <w:b/>
-          <w:bCs/>
-          <w:color w:val="000000"/>
-          <w:lang w:eastAsia="en-IN"/>
-        </w:rPr>
-        <w:t xml:space="preserve"> </w:t>
+        <w:t xml:space="preserve">:- </w:t>
       </w:r>
       <w:hyperlink r:id="rId6" w:history="1">
         <w:r>
@@ -584,29 +545,7 @@
           <w:szCs w:val="24"/>
           <w:lang w:eastAsia="en-IN"/>
         </w:rPr>
-        <w:t xml:space="preserve">Get all employee details from the employee table order by First Name Ascending </w:t>
-      </w:r>
-      <w:proofErr w:type="gramStart"/>
-      <w:r>
-        <w:rPr>
-          <w:rFonts w:ascii="Courier New" w:eastAsia="Times New Roman" w:hAnsi="Courier New" w:cs="Courier New"/>
-          <w:color w:val="444444"/>
-          <w:sz w:val="24"/>
-          <w:szCs w:val="24"/>
-          <w:lang w:eastAsia="en-IN"/>
-        </w:rPr>
-        <w:t>And</w:t>
-      </w:r>
-      <w:proofErr w:type="gramEnd"/>
-      <w:r>
-        <w:rPr>
-          <w:rFonts w:ascii="Courier New" w:eastAsia="Times New Roman" w:hAnsi="Courier New" w:cs="Courier New"/>
-          <w:color w:val="444444"/>
-          <w:sz w:val="24"/>
-          <w:szCs w:val="24"/>
-          <w:lang w:eastAsia="en-IN"/>
-        </w:rPr>
-        <w:t xml:space="preserve"> Salary descending?</w:t>
+        <w:t>Get all employee details from the employee table order by First Name Ascending And Salary descending?</w:t>
       </w:r>
     </w:p>
     <w:p>
@@ -619,7 +558,6 @@
           <w:lang w:eastAsia="en-IN"/>
         </w:rPr>
       </w:pPr>
-      <w:proofErr w:type="gramStart"/>
       <w:r>
         <w:rPr>
           <w:rFonts w:ascii="Courier New" w:eastAsia="Times New Roman" w:hAnsi="Courier New" w:cs="Courier New"/>
@@ -632,7 +570,6 @@
         </w:rPr>
         <w:t>Quarry:-</w:t>
       </w:r>
-      <w:proofErr w:type="gramEnd"/>
       <w:r>
         <w:rPr>
           <w:rFonts w:ascii="Courier New" w:eastAsia="Times New Roman" w:hAnsi="Courier New" w:cs="Courier New"/>
@@ -1093,7 +1030,6 @@
           <w:lang w:eastAsia="en-IN"/>
         </w:rPr>
       </w:pPr>
-      <w:proofErr w:type="gramStart"/>
       <w:r>
         <w:rPr>
           <w:rFonts w:ascii="Courier New" w:eastAsia="Times New Roman" w:hAnsi="Courier New" w:cs="Courier New"/>
@@ -1104,20 +1040,7 @@
           <w:szCs w:val="24"/>
           <w:lang w:eastAsia="en-IN"/>
         </w:rPr>
-        <w:t>Quarry:-</w:t>
-      </w:r>
-      <w:proofErr w:type="gramEnd"/>
-      <w:r>
-        <w:rPr>
-          <w:rFonts w:ascii="Courier New" w:eastAsia="Times New Roman" w:hAnsi="Courier New" w:cs="Courier New"/>
-          <w:b/>
-          <w:bCs/>
-          <w:color w:val="444444"/>
-          <w:sz w:val="24"/>
-          <w:szCs w:val="24"/>
-          <w:lang w:eastAsia="en-IN"/>
-        </w:rPr>
-        <w:t xml:space="preserve"> </w:t>
+        <w:t xml:space="preserve">Quarry:- </w:t>
       </w:r>
       <w:hyperlink r:id="rId10" w:history="1">
         <w:r>
@@ -1327,9 +1250,21 @@
           <w:szCs w:val="24"/>
           <w:lang w:eastAsia="en-IN"/>
         </w:rPr>
-        <w:t xml:space="preserve">(F)Get department, total salary with respect to a department from employee table order </w:t>
-      </w:r>
-      <w:proofErr w:type="gramStart"/>
+        <w:t>(F)Get department, total salary with respect to a department from employee table order By total salary descending.</w:t>
+      </w:r>
+    </w:p>
+    <w:p>
+      <w:pPr>
+        <w:spacing w:line="240" w:lineRule="auto"/>
+        <w:rPr>
+          <w:rStyle w:val="cm-punctuation"/>
+          <w:rFonts w:ascii="Courier New" w:hAnsi="Courier New" w:cs="Courier New"/>
+          <w:color w:val="444444"/>
+          <w:sz w:val="20"/>
+          <w:szCs w:val="20"/>
+          <w:shd w:val="clear" w:color="auto" w:fill="E5E5E5"/>
+        </w:rPr>
+      </w:pPr>
       <w:r>
         <w:rPr>
           <w:rFonts w:ascii="Courier New" w:eastAsia="Times New Roman" w:hAnsi="Courier New" w:cs="Courier New"/>
@@ -1340,59 +1275,7 @@
           <w:szCs w:val="24"/>
           <w:lang w:eastAsia="en-IN"/>
         </w:rPr>
-        <w:t>By</w:t>
-      </w:r>
-      <w:proofErr w:type="gramEnd"/>
-      <w:r>
-        <w:rPr>
-          <w:rFonts w:ascii="Courier New" w:eastAsia="Times New Roman" w:hAnsi="Courier New" w:cs="Courier New"/>
-          <w:b/>
-          <w:bCs/>
-          <w:color w:val="000000"/>
-          <w:sz w:val="24"/>
-          <w:szCs w:val="24"/>
-          <w:lang w:eastAsia="en-IN"/>
-        </w:rPr>
-        <w:t xml:space="preserve"> total salary descending.</w:t>
-      </w:r>
-    </w:p>
-    <w:p>
-      <w:pPr>
-        <w:spacing w:line="240" w:lineRule="auto"/>
-        <w:rPr>
-          <w:rStyle w:val="cm-punctuation"/>
-          <w:rFonts w:ascii="Courier New" w:hAnsi="Courier New" w:cs="Courier New"/>
-          <w:color w:val="444444"/>
-          <w:sz w:val="20"/>
-          <w:szCs w:val="20"/>
-          <w:shd w:val="clear" w:color="auto" w:fill="E5E5E5"/>
-        </w:rPr>
-      </w:pPr>
-      <w:proofErr w:type="gramStart"/>
-      <w:r>
-        <w:rPr>
-          <w:rFonts w:ascii="Courier New" w:eastAsia="Times New Roman" w:hAnsi="Courier New" w:cs="Courier New"/>
-          <w:b/>
-          <w:bCs/>
-          <w:color w:val="000000"/>
-          <w:sz w:val="24"/>
-          <w:szCs w:val="24"/>
-          <w:lang w:eastAsia="en-IN"/>
-        </w:rPr>
-        <w:t>Quarry:-</w:t>
-      </w:r>
-      <w:proofErr w:type="gramEnd"/>
-      <w:r>
-        <w:rPr>
-          <w:rFonts w:ascii="Courier New" w:eastAsia="Times New Roman" w:hAnsi="Courier New" w:cs="Courier New"/>
-          <w:b/>
-          <w:bCs/>
-          <w:color w:val="000000"/>
-          <w:sz w:val="24"/>
-          <w:szCs w:val="24"/>
-          <w:lang w:eastAsia="en-IN"/>
-        </w:rPr>
-        <w:t> </w:t>
+        <w:t>Quarry:- </w:t>
       </w:r>
       <w:hyperlink r:id="rId11" w:tgtFrame="mysql_doc" w:history="1">
         <w:r>
@@ -2644,6 +2527,220 @@
     </w:p>
     <w:p>
       <w:pPr>
+        <w:spacing w:after="0" w:line="240" w:lineRule="auto"/>
+        <w:rPr>
+          <w:rFonts w:ascii="Times New Roman" w:eastAsia="Times New Roman" w:hAnsi="Times New Roman" w:cs="Times New Roman"/>
+          <w:sz w:val="24"/>
+          <w:szCs w:val="24"/>
+          <w:lang w:eastAsia="en-IN"/>
+        </w:rPr>
+      </w:pPr>
+      <w:r>
+        <w:rPr>
+          <w:rFonts w:ascii="Times New Roman" w:eastAsia="Times New Roman" w:hAnsi="Times New Roman" w:cs="Times New Roman"/>
+          <w:color w:val="000000"/>
+          <w:sz w:val="26"/>
+          <w:szCs w:val="26"/>
+          <w:lang w:eastAsia="en-IN"/>
+        </w:rPr>
+        <w:t>(K) Create View OF Employee table in which store first name ,last name and salary only.</w:t>
+      </w:r>
+    </w:p>
+    <w:p>
+      <w:pPr>
+        <w:spacing w:after="0" w:line="240" w:lineRule="auto"/>
+        <w:rPr>
+          <w:rFonts w:ascii="Times New Roman" w:eastAsia="Times New Roman" w:hAnsi="Times New Roman" w:cs="Times New Roman"/>
+          <w:sz w:val="24"/>
+          <w:szCs w:val="24"/>
+          <w:lang w:eastAsia="en-IN"/>
+        </w:rPr>
+      </w:pPr>
+      <w:r>
+        <w:rPr>
+          <w:rFonts w:ascii="Times New Roman" w:eastAsia="Times New Roman" w:hAnsi="Times New Roman" w:cs="Times New Roman"/>
+          <w:color w:val="000000"/>
+          <w:sz w:val="26"/>
+          <w:szCs w:val="26"/>
+          <w:lang w:eastAsia="en-IN"/>
+        </w:rPr>
+        <w:t xml:space="preserve">Quarry:- CREATE VIEW </w:t>
+      </w:r>
+      <w:proofErr w:type="spellStart"/>
+      <w:r>
+        <w:rPr>
+          <w:rFonts w:ascii="Times New Roman" w:eastAsia="Times New Roman" w:hAnsi="Times New Roman" w:cs="Times New Roman"/>
+          <w:color w:val="000000"/>
+          <w:sz w:val="26"/>
+          <w:szCs w:val="26"/>
+          <w:lang w:eastAsia="en-IN"/>
+        </w:rPr>
+        <w:t>employee_view</w:t>
+      </w:r>
+      <w:proofErr w:type="spellEnd"/>
+      <w:r>
+        <w:rPr>
+          <w:rFonts w:ascii="Times New Roman" w:eastAsia="Times New Roman" w:hAnsi="Times New Roman" w:cs="Times New Roman"/>
+          <w:color w:val="000000"/>
+          <w:sz w:val="26"/>
+          <w:szCs w:val="26"/>
+          <w:lang w:eastAsia="en-IN"/>
+        </w:rPr>
+        <w:t xml:space="preserve"> as SELECT </w:t>
+      </w:r>
+      <w:proofErr w:type="spellStart"/>
+      <w:r>
+        <w:rPr>
+          <w:rFonts w:ascii="Times New Roman" w:eastAsia="Times New Roman" w:hAnsi="Times New Roman" w:cs="Times New Roman"/>
+          <w:color w:val="000000"/>
+          <w:sz w:val="26"/>
+          <w:szCs w:val="26"/>
+          <w:lang w:eastAsia="en-IN"/>
+        </w:rPr>
+        <w:t>first_name</w:t>
+      </w:r>
+      <w:proofErr w:type="spellEnd"/>
+      <w:r>
+        <w:rPr>
+          <w:rFonts w:ascii="Times New Roman" w:eastAsia="Times New Roman" w:hAnsi="Times New Roman" w:cs="Times New Roman"/>
+          <w:color w:val="000000"/>
+          <w:sz w:val="26"/>
+          <w:szCs w:val="26"/>
+          <w:lang w:eastAsia="en-IN"/>
+        </w:rPr>
+        <w:t xml:space="preserve"> , </w:t>
+      </w:r>
+      <w:proofErr w:type="spellStart"/>
+      <w:r>
+        <w:rPr>
+          <w:rFonts w:ascii="Times New Roman" w:eastAsia="Times New Roman" w:hAnsi="Times New Roman" w:cs="Times New Roman"/>
+          <w:color w:val="000000"/>
+          <w:sz w:val="26"/>
+          <w:szCs w:val="26"/>
+          <w:lang w:eastAsia="en-IN"/>
+        </w:rPr>
+        <w:t>last_name</w:t>
+      </w:r>
+      <w:proofErr w:type="spellEnd"/>
+      <w:r>
+        <w:rPr>
+          <w:rFonts w:ascii="Times New Roman" w:eastAsia="Times New Roman" w:hAnsi="Times New Roman" w:cs="Times New Roman"/>
+          <w:color w:val="000000"/>
+          <w:sz w:val="26"/>
+          <w:szCs w:val="26"/>
+          <w:lang w:eastAsia="en-IN"/>
+        </w:rPr>
+        <w:t>, salary FROM employee;</w:t>
+      </w:r>
+    </w:p>
+    <w:p>
+      <w:pPr>
+        <w:spacing w:after="0" w:line="240" w:lineRule="auto"/>
+        <w:rPr>
+          <w:rFonts w:ascii="Times New Roman" w:eastAsia="Times New Roman" w:hAnsi="Times New Roman" w:cs="Times New Roman"/>
+          <w:sz w:val="24"/>
+          <w:szCs w:val="24"/>
+          <w:lang w:eastAsia="en-IN"/>
+        </w:rPr>
+      </w:pPr>
+    </w:p>
+    <w:p>
+      <w:pPr>
+        <w:spacing w:after="0" w:line="240" w:lineRule="auto"/>
+        <w:rPr>
+          <w:rFonts w:ascii="Times New Roman" w:eastAsia="Times New Roman" w:hAnsi="Times New Roman" w:cs="Times New Roman"/>
+          <w:sz w:val="24"/>
+          <w:szCs w:val="24"/>
+          <w:lang w:eastAsia="en-IN"/>
+        </w:rPr>
+      </w:pPr>
+      <w:r>
+        <w:rPr>
+          <w:rFonts w:ascii="Times New Roman" w:eastAsia="Times New Roman" w:hAnsi="Times New Roman" w:cs="Times New Roman"/>
+          <w:color w:val="000000"/>
+          <w:sz w:val="26"/>
+          <w:szCs w:val="26"/>
+          <w:lang w:eastAsia="en-IN"/>
+        </w:rPr>
+        <w:t>(L) Create Procedure to find out department wise highest salary.</w:t>
+      </w:r>
+    </w:p>
+    <w:p>
+      <w:pPr>
+        <w:spacing w:after="0" w:line="240" w:lineRule="auto"/>
+        <w:rPr>
+          <w:rFonts w:ascii="Times New Roman" w:eastAsia="Times New Roman" w:hAnsi="Times New Roman" w:cs="Times New Roman"/>
+          <w:sz w:val="24"/>
+          <w:szCs w:val="24"/>
+          <w:lang w:eastAsia="en-IN"/>
+        </w:rPr>
+      </w:pPr>
+      <w:r>
+        <w:rPr>
+          <w:rFonts w:ascii="Times New Roman" w:eastAsia="Times New Roman" w:hAnsi="Times New Roman" w:cs="Times New Roman"/>
+          <w:color w:val="000000"/>
+          <w:sz w:val="26"/>
+          <w:szCs w:val="26"/>
+          <w:lang w:eastAsia="en-IN"/>
+        </w:rPr>
+        <w:t>Quarry:- </w:t>
+      </w:r>
+    </w:p>
+    <w:p>
+      <w:pPr>
+        <w:spacing w:after="0" w:line="240" w:lineRule="auto"/>
+        <w:rPr>
+          <w:rFonts w:ascii="Times New Roman" w:eastAsia="Times New Roman" w:hAnsi="Times New Roman" w:cs="Times New Roman"/>
+          <w:sz w:val="24"/>
+          <w:szCs w:val="24"/>
+          <w:lang w:eastAsia="en-IN"/>
+        </w:rPr>
+      </w:pPr>
+    </w:p>
+    <w:p>
+      <w:pPr>
+        <w:spacing w:after="0" w:line="240" w:lineRule="auto"/>
+        <w:rPr>
+          <w:rFonts w:ascii="Times New Roman" w:eastAsia="Times New Roman" w:hAnsi="Times New Roman" w:cs="Times New Roman"/>
+          <w:sz w:val="24"/>
+          <w:szCs w:val="24"/>
+          <w:lang w:eastAsia="en-IN"/>
+        </w:rPr>
+      </w:pPr>
+      <w:r>
+        <w:rPr>
+          <w:rFonts w:ascii="Times New Roman" w:eastAsia="Times New Roman" w:hAnsi="Times New Roman" w:cs="Times New Roman"/>
+          <w:color w:val="000000"/>
+          <w:sz w:val="28"/>
+          <w:szCs w:val="28"/>
+          <w:lang w:eastAsia="en-IN"/>
+        </w:rPr>
+        <w:t>(M) Create After Insert trigger on Employee table which insert records in view table.</w:t>
+      </w:r>
+    </w:p>
+    <w:p>
+      <w:pPr>
+        <w:spacing w:after="0" w:line="240" w:lineRule="auto"/>
+        <w:rPr>
+          <w:rFonts w:ascii="Times New Roman" w:eastAsia="Times New Roman" w:hAnsi="Times New Roman" w:cs="Times New Roman"/>
+          <w:sz w:val="24"/>
+          <w:szCs w:val="24"/>
+          <w:lang w:eastAsia="en-IN"/>
+        </w:rPr>
+      </w:pPr>
+      <w:r>
+        <w:rPr>
+          <w:rFonts w:ascii="Times New Roman" w:eastAsia="Times New Roman" w:hAnsi="Times New Roman" w:cs="Times New Roman"/>
+          <w:color w:val="000000"/>
+          <w:sz w:val="28"/>
+          <w:szCs w:val="28"/>
+          <w:lang w:eastAsia="en-IN"/>
+        </w:rPr>
+        <w:t>Quarry:-</w:t>
+      </w:r>
+    </w:p>
+    <w:p>
+      <w:pPr>
         <w:pStyle w:val="Default"/>
       </w:pPr>
     </w:p>
@@ -4322,6 +4419,7 @@
           <w:sz w:val="28"/>
           <w:szCs w:val="28"/>
         </w:rPr>
+        <w:lastRenderedPageBreak/>
         <w:t>Quarry:</w:t>
       </w:r>
       <w:hyperlink r:id="rId30" w:tgtFrame="mysql_doc" w:history="1">
